--- a/src/assets/Recolectando perlas/Solicitud-plan (1).docx
+++ b/src/assets/Recolectando perlas/Solicitud-plan (1).docx
@@ -74,7 +74,7 @@
           <w:sz w:val="24"/>
           <w:lang w:val="es"/>
         </w:rPr>
-        <w:t>16</w:t>
+        <w:t>19</w:t>
       </w:r>
       <w:bookmarkStart w:id="0" w:name="_GoBack"/>
       <w:bookmarkEnd w:id="0"/>
@@ -84,14 +84,14 @@
           <w:sz w:val="24"/>
           <w:lang w:val="es"/>
         </w:rPr>
-        <w:t xml:space="preserve"> de octubre</w:t>
-      </w:r>
-      <w:r>
-        <w:rPr>
-          <w:rFonts w:ascii="Arial" w:hAnsi="Arial"/>
-          <w:sz w:val="24"/>
-        </w:rPr>
-        <w:t xml:space="preserve"> del 2019</w:t>
+        <w:t xml:space="preserve"> de noviembre </w:t>
+      </w:r>
+      <w:r>
+        <w:rPr>
+          <w:rFonts w:ascii="Arial" w:hAnsi="Arial"/>
+          <w:sz w:val="24"/>
+        </w:rPr>
+        <w:t>del 2019</w:t>
       </w:r>
     </w:p>
     <w:p>
@@ -919,7 +919,7 @@
     <w:lsdException w:uiPriority="0" w:name="Closing"/>
     <w:lsdException w:uiPriority="0" w:name="Signature"/>
     <w:lsdException w:qFormat="1" w:uiPriority="1" w:name="Default Paragraph Font"/>
-    <w:lsdException w:unhideWhenUsed="0" w:uiPriority="0" w:semiHidden="0" w:name="Body Text"/>
+    <w:lsdException w:qFormat="1" w:unhideWhenUsed="0" w:uiPriority="0" w:semiHidden="0" w:name="Body Text"/>
     <w:lsdException w:uiPriority="0" w:name="Body Text Indent"/>
     <w:lsdException w:uiPriority="0" w:name="List Continue"/>
     <w:lsdException w:uiPriority="0" w:name="List Continue 2"/>
@@ -938,7 +938,7 @@
     <w:lsdException w:uiPriority="0" w:name="Body Text Indent 2"/>
     <w:lsdException w:uiPriority="0" w:name="Body Text Indent 3"/>
     <w:lsdException w:uiPriority="0" w:name="Block Text"/>
-    <w:lsdException w:uiPriority="99" w:semiHidden="0" w:name="Hyperlink"/>
+    <w:lsdException w:qFormat="1" w:uiPriority="99" w:semiHidden="0" w:name="Hyperlink"/>
     <w:lsdException w:uiPriority="0" w:name="FollowedHyperlink"/>
     <w:lsdException w:qFormat="1" w:unhideWhenUsed="0" w:uiPriority="0" w:semiHidden="0" w:name="Strong"/>
     <w:lsdException w:qFormat="1" w:unhideWhenUsed="0" w:uiPriority="0" w:semiHidden="0" w:name="Emphasis"/>
@@ -1153,6 +1153,7 @@
   <w:style w:type="paragraph" w:styleId="3">
     <w:name w:val="Body Text"/>
     <w:basedOn w:val="1"/>
+    <w:qFormat/>
     <w:uiPriority w:val="0"/>
     <w:pPr>
       <w:jc w:val="both"/>
@@ -1179,6 +1180,7 @@
   <w:style w:type="character" w:styleId="6">
     <w:name w:val="Hyperlink"/>
     <w:unhideWhenUsed/>
+    <w:qFormat/>
     <w:uiPriority w:val="99"/>
     <w:rPr>
       <w:color w:val="0000FF"/>
